--- a/checklist.docx
+++ b/checklist.docx
@@ -114,7 +114,6 @@
         </w:rPr>
         <w:t xml:space="preserve">Сайт </w:t>
       </w:r>
-      <w:proofErr w:type="spellStart"/>
       <w:r>
         <w:rPr>
           <w:sz w:val="28"/>
@@ -123,7 +122,16 @@
         </w:rPr>
         <w:t>Rozetka</w:t>
       </w:r>
-      <w:proofErr w:type="spellEnd"/>
+      <w:r>
+        <w:rPr>
+          <w:sz w:val="28"/>
+          <w:szCs w:val="28"/>
+          <w:lang w:val="en-US"/>
+        </w:rPr>
+        <w:t>.</w:t>
+      </w:r>
+      <w:bookmarkStart w:id="0" w:name="_GoBack"/>
+      <w:bookmarkEnd w:id="0"/>
     </w:p>
     <w:p>
       <w:pPr>
@@ -819,8 +827,6 @@
         </w:rPr>
         <w:t xml:space="preserve">не реагирует на клавиши </w:t>
       </w:r>
-      <w:bookmarkStart w:id="0" w:name="_GoBack"/>
-      <w:bookmarkEnd w:id="0"/>
     </w:p>
     <w:sectPr>
       <w:pgSz w:w="11906" w:h="16838"/>
